--- a/PTS_documentation/Misho_documentation.docx
+++ b/PTS_documentation/Misho_documentation.docx
@@ -37,16 +37,19 @@
     </w:p>
     <w:p>
       <w:pPr>
-        <w:pStyle w:val="Subject"/>
-        <w:rPr>
+        <w:rPr>
+          <w:b/>
+          <w:sz w:val="32"/>
           <w:lang w:val="bg-BG"/>
         </w:rPr>
       </w:pPr>
       <w:r>
         <w:rPr>
-          <w:lang w:val="bg-BG"/>
-        </w:rPr>
-        <w:t>[Project Name]</w:t>
+          <w:b/>
+          <w:sz w:val="32"/>
+          <w:lang w:val="bg-BG"/>
+        </w:rPr>
+        <w:t>Проект ПТС с номера 3 и 2</w:t>
       </w:r>
     </w:p>
     <w:p>
@@ -65,13 +68,6 @@
     </w:p>
     <w:p>
       <w:pPr>
-        <w:rPr>
-          <w:lang w:val="bg-BG"/>
-        </w:rPr>
-      </w:pPr>
-    </w:p>
-    <w:p>
-      <w:pPr>
         <w:pStyle w:val="DocDetails"/>
         <w:rPr>
           <w:lang w:val="bg-BG"/>
@@ -94,19 +90,12 @@
           <w:lang w:val="bg-BG"/>
         </w:rPr>
         <w:tab/>
-        <w:t>[Author</w:t>
       </w:r>
       <w:r>
         <w:rPr>
-          <w:lang w:val="en-US"/>
-        </w:rPr>
-        <w:t>s</w:t>
-      </w:r>
-      <w:r>
-        <w:rPr>
-          <w:lang w:val="bg-BG"/>
-        </w:rPr>
-        <w:t>]</w:t>
+          <w:lang w:val="bg-BG"/>
+        </w:rPr>
+        <w:t>Михаил Михов</w:t>
       </w:r>
     </w:p>
     <w:p>
@@ -133,7 +122,7 @@
           <w:lang w:val="bg-BG"/>
         </w:rPr>
         <w:tab/>
-        <w:t>[yyyymmdd]</w:t>
+        <w:t>09.05.2022г.</w:t>
       </w:r>
     </w:p>
     <w:p>
@@ -344,6 +333,12 @@
                 <w:lang w:val="bg-BG"/>
               </w:rPr>
             </w:pPr>
+            <w:r>
+              <w:rPr>
+                <w:lang w:val="bg-BG"/>
+              </w:rPr>
+              <w:t>501219032</w:t>
+            </w:r>
           </w:p>
         </w:tc>
         <w:tc>
@@ -356,6 +351,24 @@
                 <w:lang w:val="bg-BG"/>
               </w:rPr>
             </w:pPr>
+            <w:r>
+              <w:rPr>
+                <w:lang w:val="bg-BG"/>
+              </w:rPr>
+              <w:t>Михаил</w:t>
+            </w:r>
+            <w:r>
+              <w:rPr>
+                <w:lang w:val="bg-BG"/>
+              </w:rPr>
+              <w:t xml:space="preserve"> Тодоров</w:t>
+            </w:r>
+            <w:r>
+              <w:rPr>
+                <w:lang w:val="bg-BG"/>
+              </w:rPr>
+              <w:t xml:space="preserve"> Михов</w:t>
+            </w:r>
           </w:p>
         </w:tc>
         <w:tc>
@@ -365,9 +378,15 @@
           <w:p>
             <w:pPr>
               <w:rPr>
-                <w:lang w:val="bg-BG"/>
+                <w:lang w:val="en-US"/>
               </w:rPr>
             </w:pPr>
+            <w:r>
+              <w:rPr>
+                <w:lang w:val="en-US"/>
+              </w:rPr>
+              <w:t>mishomihov@abv.bg</w:t>
+            </w:r>
           </w:p>
         </w:tc>
       </w:tr>
@@ -504,9 +523,15 @@
           <w:p>
             <w:pPr>
               <w:rPr>
-                <w:lang w:val="bg-BG"/>
+                <w:lang w:val="en-US"/>
               </w:rPr>
             </w:pPr>
+            <w:r>
+              <w:rPr>
+                <w:lang w:val="en-US"/>
+              </w:rPr>
+              <w:t>v.1</w:t>
+            </w:r>
           </w:p>
         </w:tc>
         <w:tc>
@@ -516,9 +541,15 @@
           <w:p>
             <w:pPr>
               <w:rPr>
-                <w:lang w:val="bg-BG"/>
+                <w:lang w:val="en-US"/>
               </w:rPr>
             </w:pPr>
+            <w:r>
+              <w:rPr>
+                <w:lang w:val="en-US"/>
+              </w:rPr>
+              <w:t>09.05.2022</w:t>
+            </w:r>
           </w:p>
         </w:tc>
         <w:tc>
@@ -531,6 +562,12 @@
                 <w:lang w:val="bg-BG"/>
               </w:rPr>
             </w:pPr>
+            <w:r>
+              <w:rPr>
+                <w:lang w:val="bg-BG"/>
+              </w:rPr>
+              <w:t>Михаил Михов</w:t>
+            </w:r>
           </w:p>
         </w:tc>
         <w:tc>
@@ -540,9 +577,17 @@
           <w:p>
             <w:pPr>
               <w:rPr>
-                <w:lang w:val="bg-BG"/>
+                <w:lang w:val="en-US"/>
               </w:rPr>
             </w:pPr>
+            <w:r>
+              <w:rPr>
+                <w:lang w:val="en-US"/>
+              </w:rPr>
+              <w:t>N/A</w:t>
+            </w:r>
+            <w:bookmarkStart w:id="1" w:name="_GoBack"/>
+            <w:bookmarkEnd w:id="1"/>
           </w:p>
         </w:tc>
       </w:tr>
@@ -604,7 +649,7 @@
           <w:lang w:val="bg-BG"/>
         </w:rPr>
       </w:pPr>
-      <w:bookmarkStart w:id="1" w:name="_Toc165697481"/>
+      <w:bookmarkStart w:id="2" w:name="_Toc165697481"/>
       <w:bookmarkEnd w:id="0"/>
     </w:p>
     <w:p>
@@ -654,10 +699,10 @@
           <w:lang w:val="bg-BG"/>
         </w:rPr>
       </w:pPr>
-      <w:bookmarkStart w:id="2" w:name="_Toc75320751"/>
-      <w:bookmarkStart w:id="3" w:name="_Toc75329054"/>
-      <w:bookmarkStart w:id="4" w:name="_Toc138486080"/>
-      <w:bookmarkEnd w:id="1"/>
+      <w:bookmarkStart w:id="3" w:name="_Toc75320751"/>
+      <w:bookmarkStart w:id="4" w:name="_Toc75329054"/>
+      <w:bookmarkStart w:id="5" w:name="_Toc138486080"/>
+      <w:bookmarkEnd w:id="2"/>
     </w:p>
     <w:sdt>
       <w:sdtPr>
@@ -1255,10 +1300,10 @@
         </w:rPr>
         <w:br w:type="page"/>
       </w:r>
-      <w:bookmarkStart w:id="5" w:name="_Toc447998552"/>
-      <w:bookmarkEnd w:id="2"/>
+      <w:bookmarkStart w:id="6" w:name="_Toc447998552"/>
       <w:bookmarkEnd w:id="3"/>
       <w:bookmarkEnd w:id="4"/>
+      <w:bookmarkEnd w:id="5"/>
       <w:r>
         <w:rPr>
           <w:lang w:val="bg-BG"/>
@@ -1266,7 +1311,7 @@
         <w:lastRenderedPageBreak/>
         <w:t>Въведение</w:t>
       </w:r>
-      <w:bookmarkEnd w:id="5"/>
+      <w:bookmarkEnd w:id="6"/>
     </w:p>
     <w:p>
       <w:pPr>
@@ -1294,18 +1339,18 @@
           <w:lang w:val="bg-BG"/>
         </w:rPr>
       </w:pPr>
-      <w:bookmarkStart w:id="6" w:name="_Toc447998553"/>
-      <w:bookmarkStart w:id="7" w:name="_Toc513611952"/>
-      <w:bookmarkStart w:id="8" w:name="_Toc511466984"/>
-      <w:bookmarkStart w:id="9" w:name="_Toc511190304"/>
-      <w:bookmarkStart w:id="10" w:name="_Toc343815642"/>
+      <w:bookmarkStart w:id="7" w:name="_Toc447998553"/>
+      <w:bookmarkStart w:id="8" w:name="_Toc513611952"/>
+      <w:bookmarkStart w:id="9" w:name="_Toc511466984"/>
+      <w:bookmarkStart w:id="10" w:name="_Toc511190304"/>
+      <w:bookmarkStart w:id="11" w:name="_Toc343815642"/>
       <w:r>
         <w:rPr>
           <w:lang w:val="bg-BG"/>
         </w:rPr>
         <w:t>Детайлен дизайн</w:t>
       </w:r>
-      <w:bookmarkEnd w:id="6"/>
+      <w:bookmarkEnd w:id="7"/>
       <w:r>
         <w:rPr>
           <w:lang w:val="bg-BG"/>
@@ -1320,14 +1365,14 @@
           <w:lang w:val="bg-BG"/>
         </w:rPr>
       </w:pPr>
-      <w:bookmarkStart w:id="11" w:name="_Toc447998554"/>
+      <w:bookmarkStart w:id="12" w:name="_Toc447998554"/>
       <w:r>
         <w:rPr>
           <w:lang w:val="bg-BG"/>
         </w:rPr>
         <w:t>Диаграма на класовете</w:t>
       </w:r>
-      <w:bookmarkEnd w:id="11"/>
+      <w:bookmarkEnd w:id="12"/>
       <w:r>
         <w:rPr>
           <w:lang w:val="bg-BG"/>
@@ -1365,7 +1410,7 @@
             <v:path o:extrusionok="f" gradientshapeok="t" o:connecttype="rect"/>
             <o:lock v:ext="edit" aspectratio="t"/>
           </v:shapetype>
-          <v:shape id="_x0000_i1025" type="#_x0000_t75" style="width:458.3pt;height:83.25pt">
+          <v:shape id="_x0000_i1025" type="#_x0000_t75" style="width:458.5pt;height:83.5pt">
             <v:imagedata r:id="rId14" o:title="Class_Diagram"/>
           </v:shape>
         </w:pict>
@@ -1378,14 +1423,14 @@
           <w:lang w:val="bg-BG"/>
         </w:rPr>
       </w:pPr>
-      <w:bookmarkStart w:id="12" w:name="_Toc447998555"/>
+      <w:bookmarkStart w:id="13" w:name="_Toc447998555"/>
       <w:r>
         <w:rPr>
           <w:lang w:val="bg-BG"/>
         </w:rPr>
         <w:t>Диаграма на последователностите</w:t>
       </w:r>
-      <w:bookmarkEnd w:id="12"/>
+      <w:bookmarkEnd w:id="13"/>
     </w:p>
     <w:p>
       <w:pPr>
@@ -1398,7 +1443,7 @@
           <w:lang w:val="bg-BG" w:eastAsia="en-AU"/>
         </w:rPr>
         <w:pict>
-          <v:shape id="_x0000_i1027" type="#_x0000_t75" style="width:308.05pt;height:241.65pt">
+          <v:shape id="_x0000_i1026" type="#_x0000_t75" style="width:308.15pt;height:241.9pt">
             <v:imagedata r:id="rId15" o:title="posledovatelnosti"/>
           </v:shape>
         </w:pict>
@@ -1411,7 +1456,7 @@
           <w:lang w:val="bg-BG"/>
         </w:rPr>
       </w:pPr>
-      <w:bookmarkStart w:id="13" w:name="_Toc447998556"/>
+      <w:bookmarkStart w:id="14" w:name="_Toc447998556"/>
       <w:r>
         <w:rPr>
           <w:lang w:val="bg-BG"/>
@@ -1419,7 +1464,7 @@
         <w:lastRenderedPageBreak/>
         <w:t>Примерен потребителски интерфейс</w:t>
       </w:r>
-      <w:bookmarkEnd w:id="13"/>
+      <w:bookmarkEnd w:id="14"/>
       <w:r>
         <w:rPr>
           <w:lang w:val="bg-BG"/>
@@ -1436,8 +1481,9 @@
       <w:r>
         <w:rPr>
           <w:i/>
+          <w:noProof/>
           <w:color w:val="4F81BD"/>
-          <w:lang w:val="bg-BG" w:eastAsia="en-AU"/>
+          <w:lang w:val="en-US"/>
         </w:rPr>
         <w:drawing>
           <wp:inline distT="0" distB="0" distL="0" distR="0" wp14:anchorId="725CFFC0" wp14:editId="40ACFB0D">
@@ -1496,18 +1542,18 @@
           <w:lang w:val="bg-BG"/>
         </w:rPr>
       </w:pPr>
-      <w:bookmarkStart w:id="14" w:name="_Toc447998557"/>
-      <w:bookmarkEnd w:id="7"/>
+      <w:bookmarkStart w:id="15" w:name="_Toc447998557"/>
       <w:bookmarkEnd w:id="8"/>
       <w:bookmarkEnd w:id="9"/>
       <w:bookmarkEnd w:id="10"/>
+      <w:bookmarkEnd w:id="11"/>
       <w:r>
         <w:rPr>
           <w:lang w:val="bg-BG"/>
         </w:rPr>
         <w:t>Тестване</w:t>
       </w:r>
-      <w:bookmarkEnd w:id="14"/>
+      <w:bookmarkEnd w:id="15"/>
       <w:r>
         <w:rPr>
           <w:lang w:val="bg-BG"/>
@@ -1552,8 +1598,6 @@
         </w:rPr>
         <w:t xml:space="preserve"> Примерни екрани от изпълнението на тестовите сценарии.</w:t>
       </w:r>
-      <w:bookmarkStart w:id="15" w:name="_GoBack"/>
-      <w:bookmarkEnd w:id="15"/>
     </w:p>
     <w:p>
       <w:pPr>
@@ -1764,7 +1808,7 @@
           <w:rPr>
             <w:noProof/>
           </w:rPr>
-          <w:t>5</w:t>
+          <w:t>2</w:t>
         </w:r>
         <w:r>
           <w:rPr>
@@ -5929,21 +5973,6 @@
 </file>
 
 <file path=customXml/item1.xml><?xml version="1.0" encoding="utf-8"?>
-<p:properties xmlns:p="http://schemas.microsoft.com/office/2006/metadata/properties" xmlns:xsi="http://www.w3.org/2001/XMLSchema-instance" xmlns:pc="http://schemas.microsoft.com/office/infopath/2007/PartnerControls">
-  <documentManagement>
-    <Project_x0020_Phase xmlns="29603b62-04f0-417a-887c-030c32f5a531">04 Implement</Project_x0020_Phase>
-    <Template_x0020_identified xmlns="29603b62-04f0-417a-887c-030c32f5a531">false</Template_x0020_identified>
-    <Reformatted_x003f_ xmlns="29603b62-04f0-417a-887c-030c32f5a531">true</Reformatted_x003f_>
-    <Content_x0020_finlised_x003f_ xmlns="29603b62-04f0-417a-887c-030c32f5a531">true</Content_x0020_finlised_x003f_>
-    <Reviewed_x003f_ xmlns="29603b62-04f0-417a-887c-030c32f5a531">false</Reviewed_x003f_>
-    <Updated_x0020_by xmlns="29603b62-04f0-417a-887c-030c32f5a531">Wanda</Updated_x0020_by>
-    <Final_x003f_ xmlns="29603b62-04f0-417a-887c-030c32f5a531">false</Final_x003f_>
-    <Source xmlns="29603b62-04f0-417a-887c-030c32f5a531">G:Drive</Source>
-  </documentManagement>
-</p:properties>
-</file>
-
-<file path=customXml/item2.xml><?xml version="1.0" encoding="utf-8"?>
 <ct:contentTypeSchema xmlns:ct="http://schemas.microsoft.com/office/2006/metadata/contentType" xmlns:ma="http://schemas.microsoft.com/office/2006/metadata/properties/metaAttributes" ct:_="" ma:_="" ma:contentTypeName="Document" ma:contentTypeID="0x010100E71EF73F5681F542A3E9664D4DCA3D39" ma:contentTypeVersion="12" ma:contentTypeDescription="Create a new document." ma:contentTypeScope="" ma:versionID="6d4cb3a7688cf672e751809060796157">
   <xsd:schema xmlns:xsd="http://www.w3.org/2001/XMLSchema" xmlns:xs="http://www.w3.org/2001/XMLSchema" xmlns:p="http://schemas.microsoft.com/office/2006/metadata/properties" xmlns:ns2="29603b62-04f0-417a-887c-030c32f5a531" targetNamespace="http://schemas.microsoft.com/office/2006/metadata/properties" ma:root="true" ma:fieldsID="17483c107f79c0803f475681188633f4" ns2:_="">
     <xsd:import namespace="29603b62-04f0-417a-887c-030c32f5a531"/>
@@ -6122,6 +6151,21 @@
 </ct:contentTypeSchema>
 </file>
 
+<file path=customXml/item2.xml><?xml version="1.0" encoding="utf-8"?>
+<p:properties xmlns:p="http://schemas.microsoft.com/office/2006/metadata/properties" xmlns:xsi="http://www.w3.org/2001/XMLSchema-instance" xmlns:pc="http://schemas.microsoft.com/office/infopath/2007/PartnerControls">
+  <documentManagement>
+    <Project_x0020_Phase xmlns="29603b62-04f0-417a-887c-030c32f5a531">04 Implement</Project_x0020_Phase>
+    <Template_x0020_identified xmlns="29603b62-04f0-417a-887c-030c32f5a531">false</Template_x0020_identified>
+    <Reformatted_x003f_ xmlns="29603b62-04f0-417a-887c-030c32f5a531">true</Reformatted_x003f_>
+    <Content_x0020_finlised_x003f_ xmlns="29603b62-04f0-417a-887c-030c32f5a531">true</Content_x0020_finlised_x003f_>
+    <Reviewed_x003f_ xmlns="29603b62-04f0-417a-887c-030c32f5a531">false</Reviewed_x003f_>
+    <Updated_x0020_by xmlns="29603b62-04f0-417a-887c-030c32f5a531">Wanda</Updated_x0020_by>
+    <Final_x003f_ xmlns="29603b62-04f0-417a-887c-030c32f5a531">false</Final_x003f_>
+    <Source xmlns="29603b62-04f0-417a-887c-030c32f5a531">G:Drive</Source>
+  </documentManagement>
+</p:properties>
+</file>
+
 <file path=customXml/item3.xml><?xml version="1.0" encoding="utf-8"?>
 <?mso-contentType ?>
 <FormTemplates xmlns="http://schemas.microsoft.com/sharepoint/v3/contenttype/forms">
@@ -6136,16 +6180,6 @@
 </file>
 
 <file path=customXml/itemProps1.xml><?xml version="1.0" encoding="utf-8"?>
-<ds:datastoreItem xmlns:ds="http://schemas.openxmlformats.org/officeDocument/2006/customXml" ds:itemID="{AACD5996-3F1C-45FF-89D5-4E80ADD31CA2}">
-  <ds:schemaRefs>
-    <ds:schemaRef ds:uri="http://schemas.microsoft.com/office/2006/metadata/properties"/>
-    <ds:schemaRef ds:uri="http://schemas.microsoft.com/office/infopath/2007/PartnerControls"/>
-    <ds:schemaRef ds:uri="29603b62-04f0-417a-887c-030c32f5a531"/>
-  </ds:schemaRefs>
-</ds:datastoreItem>
-</file>
-
-<file path=customXml/itemProps2.xml><?xml version="1.0" encoding="utf-8"?>
 <ds:datastoreItem xmlns:ds="http://schemas.openxmlformats.org/officeDocument/2006/customXml" ds:itemID="{345C3155-C307-4747-80BA-5A79245B9D04}">
   <ds:schemaRefs>
     <ds:schemaRef ds:uri="http://schemas.microsoft.com/office/2006/metadata/contentType"/>
@@ -6163,6 +6197,16 @@
 </ds:datastoreItem>
 </file>
 
+<file path=customXml/itemProps2.xml><?xml version="1.0" encoding="utf-8"?>
+<ds:datastoreItem xmlns:ds="http://schemas.openxmlformats.org/officeDocument/2006/customXml" ds:itemID="{AACD5996-3F1C-45FF-89D5-4E80ADD31CA2}">
+  <ds:schemaRefs>
+    <ds:schemaRef ds:uri="http://schemas.microsoft.com/office/2006/metadata/properties"/>
+    <ds:schemaRef ds:uri="http://schemas.microsoft.com/office/infopath/2007/PartnerControls"/>
+    <ds:schemaRef ds:uri="29603b62-04f0-417a-887c-030c32f5a531"/>
+  </ds:schemaRefs>
+</ds:datastoreItem>
+</file>
+
 <file path=customXml/itemProps3.xml><?xml version="1.0" encoding="utf-8"?>
 <ds:datastoreItem xmlns:ds="http://schemas.openxmlformats.org/officeDocument/2006/customXml" ds:itemID="{CB684286-C948-4439-9D64-EB1AEC3F7D76}">
   <ds:schemaRefs>
@@ -6172,7 +6216,7 @@
 </file>
 
 <file path=customXml/itemProps4.xml><?xml version="1.0" encoding="utf-8"?>
-<ds:datastoreItem xmlns:ds="http://schemas.openxmlformats.org/officeDocument/2006/customXml" ds:itemID="{0651B4A7-CC8F-4540-9C03-47A7E5154F03}">
+<ds:datastoreItem xmlns:ds="http://schemas.openxmlformats.org/officeDocument/2006/customXml" ds:itemID="{06DF7298-25FD-44DC-84C1-5865AA9056E3}">
   <ds:schemaRefs>
     <ds:schemaRef ds:uri="http://schemas.openxmlformats.org/officeDocument/2006/bibliography"/>
   </ds:schemaRefs>
